--- a/export/前端/CSS.docx
+++ b/export/前端/CSS.docx
@@ -2,7 +2,7 @@
 <file path=word/document.xml><?xml version="1.0" encoding="utf-8"?>
 <w:document xmlns:w="http://schemas.openxmlformats.org/wordprocessingml/2006/main" xmlns:m="http://schemas.openxmlformats.org/officeDocument/2006/math" xmlns:r="http://schemas.openxmlformats.org/officeDocument/2006/relationships" xmlns:o="urn:schemas-microsoft-com:office:office" xmlns:v="urn:schemas-microsoft-com:vml" xmlns:w10="urn:schemas-microsoft-com:office:word" xmlns:a="http://schemas.openxmlformats.org/drawingml/2006/main" xmlns:pic="http://schemas.openxmlformats.org/drawingml/2006/picture" xmlns:wp="http://schemas.openxmlformats.org/drawingml/2006/wordprocessingDrawing">
   <w:body>
-    <w:bookmarkStart w:id="87" w:name="css"/>
+    <w:bookmarkStart w:id="92" w:name="css"/>
     <w:p>
       <w:pPr>
         <w:pStyle w:val="Heading1"/>
@@ -2999,7 +2999,7 @@
     <w:bookmarkEnd w:id="83"/>
     <w:bookmarkEnd w:id="84"/>
     <w:bookmarkEnd w:id="85"/>
-    <w:bookmarkStart w:id="86" w:name="十二高级技巧"/>
+    <w:bookmarkStart w:id="91" w:name="十二高级技巧"/>
     <w:p>
       <w:pPr>
         <w:pStyle w:val="Heading2"/>
@@ -3008,13 +3008,438 @@
         <w:t xml:space="preserve">十二、高级技巧</w:t>
       </w:r>
     </w:p>
+    <w:bookmarkStart w:id="90" w:name="Xc3a8b708f121aeab9ae282959fc83fae4c697bb"/>
+    <w:p>
+      <w:pPr>
+        <w:pStyle w:val="Heading4"/>
+      </w:pPr>
+      <w:r>
+        <w:t xml:space="preserve">1、精灵图(sprites)</w:t>
+      </w:r>
+    </w:p>
+    <w:p>
+      <w:pPr>
+        <w:pStyle w:val="BlockText"/>
+      </w:pPr>
+      <w:r>
+        <w:t xml:space="preserve">减少服务器的接受和返回的次数</w:t>
+      </w:r>
+    </w:p>
+    <w:bookmarkStart w:id="86" w:name="X8add5b7105ce1dab6fb4450462efa24c62e0adb"/>
+    <w:p>
+      <w:pPr>
+        <w:pStyle w:val="Heading6"/>
+      </w:pPr>
+      <w:r>
+        <w:t xml:space="preserve">1、主要背景图片，定位背景图片位置，一张图片多次使用调</w:t>
+      </w:r>
+    </w:p>
     <w:p>
       <w:pPr>
         <w:pStyle w:val="FirstParagraph"/>
       </w:pPr>
+      <w:r>
+        <w:t xml:space="preserve">按照坐标轴调整</w:t>
+      </w:r>
     </w:p>
     <w:bookmarkEnd w:id="86"/>
+    <w:bookmarkStart w:id="87" w:name="Xdb070be97a8741149bfd59f339044d8dc445b30"/>
+    <w:p>
+      <w:pPr>
+        <w:pStyle w:val="Heading6"/>
+      </w:pPr>
+      <w:r>
+        <w:t xml:space="preserve">2、字体图标</w:t>
+      </w:r>
+    </w:p>
     <w:bookmarkEnd w:id="87"/>
+    <w:bookmarkStart w:id="88" w:name="X3b7b1e7bbe13af161140f44c936584338948f4f"/>
+    <w:p>
+      <w:pPr>
+        <w:pStyle w:val="Heading6"/>
+      </w:pPr>
+      <w:r>
+        <w:t xml:space="preserve">3、三角</w:t>
+      </w:r>
+    </w:p>
+    <w:p>
+      <w:pPr>
+        <w:pStyle w:val="SourceCode"/>
+      </w:pPr>
+      <w:r>
+        <w:rPr>
+          <w:rStyle w:val="NormalTok"/>
+        </w:rPr>
+        <w:t xml:space="preserve">width </w:t>
+      </w:r>
+      <w:r>
+        <w:rPr>
+          <w:rStyle w:val="InformationTok"/>
+        </w:rPr>
+        <w:t xml:space="preserve">:0;</w:t>
+      </w:r>
+      <w:r>
+        <w:br/>
+      </w:r>
+      <w:r>
+        <w:rPr>
+          <w:rStyle w:val="NormalTok"/>
+        </w:rPr>
+        <w:t xml:space="preserve">height</w:t>
+      </w:r>
+      <w:r>
+        <w:rPr>
+          <w:rStyle w:val="InformationTok"/>
+        </w:rPr>
+        <w:t xml:space="preserve">:0;</w:t>
+      </w:r>
+      <w:r>
+        <w:br/>
+      </w:r>
+      <w:r>
+        <w:rPr>
+          <w:rStyle w:val="NormalTok"/>
+        </w:rPr>
+        <w:t xml:space="preserve">border </w:t>
+      </w:r>
+      <w:r>
+        <w:rPr>
+          <w:rStyle w:val="InformationTok"/>
+        </w:rPr>
+        <w:t xml:space="preserve">:10px solid</w:t>
+      </w:r>
+      <w:r>
+        <w:rPr>
+          <w:rStyle w:val="NormalTok"/>
+        </w:rPr>
+        <w:t xml:space="preserve"> transparent;</w:t>
+      </w:r>
+      <w:r>
+        <w:br/>
+      </w:r>
+      <w:r>
+        <w:rPr>
+          <w:rStyle w:val="NormalTok"/>
+        </w:rPr>
+        <w:t xml:space="preserve">border-top-color </w:t>
+      </w:r>
+      <w:r>
+        <w:rPr>
+          <w:rStyle w:val="InformationTok"/>
+        </w:rPr>
+        <w:t xml:space="preserve">: pink</w:t>
+      </w:r>
+      <w:r>
+        <w:rPr>
+          <w:rStyle w:val="NormalTok"/>
+        </w:rPr>
+        <w:t xml:space="preserve">;</w:t>
+      </w:r>
+    </w:p>
+    <w:bookmarkEnd w:id="88"/>
+    <w:bookmarkStart w:id="89" w:name="Xfc69c831005dcc1951420460e134c0d4aa7724d"/>
+    <w:p>
+      <w:pPr>
+        <w:pStyle w:val="Heading6"/>
+      </w:pPr>
+      <w:r>
+        <w:t xml:space="preserve">4、用户界面样式</w:t>
+      </w:r>
+    </w:p>
+    <w:p>
+      <w:pPr>
+        <w:numPr>
+          <w:ilvl w:val="0"/>
+          <w:numId w:val="1019"/>
+        </w:numPr>
+      </w:pPr>
+      <w:r>
+        <w:t xml:space="preserve">更改鼠标样式</w:t>
+      </w:r>
+    </w:p>
+    <w:p>
+      <w:pPr>
+        <w:numPr>
+          <w:ilvl w:val="0"/>
+          <w:numId w:val="1000"/>
+        </w:numPr>
+        <w:pStyle w:val="SourceCode"/>
+      </w:pPr>
+      <w:r>
+        <w:rPr>
+          <w:rStyle w:val="NormalTok"/>
+        </w:rPr>
+        <w:t xml:space="preserve">{</w:t>
+      </w:r>
+      <w:r>
+        <w:rPr>
+          <w:rStyle w:val="KeywordTok"/>
+        </w:rPr>
+        <w:t xml:space="preserve">cursor</w:t>
+      </w:r>
+      <w:r>
+        <w:rPr>
+          <w:rStyle w:val="NormalTok"/>
+        </w:rPr>
+        <w:t xml:space="preserve"> : </w:t>
+      </w:r>
+      <w:r>
+        <w:rPr>
+          <w:rStyle w:val="DecValTok"/>
+        </w:rPr>
+        <w:t xml:space="preserve">pointer</w:t>
+      </w:r>
+      <w:r>
+        <w:rPr>
+          <w:rStyle w:val="NormalTok"/>
+        </w:rPr>
+        <w:t xml:space="preserve"> }</w:t>
+      </w:r>
+    </w:p>
+    <w:tbl>
+      <w:tblPr>
+        <w:tblStyle w:val="Table"/>
+        <w:tblW w:type="auto" w:w="0"/>
+        <w:tblLook w:firstRow="1" w:lastRow="0" w:firstColumn="0" w:lastColumn="0" w:noHBand="0" w:noVBand="0" w:val="0020"/>
+      </w:tblPr>
+      <w:tblGrid>
+        <w:gridCol w:w="3960"/>
+        <w:gridCol w:w="3960"/>
+      </w:tblGrid>
+      <w:tr>
+        <w:trPr>
+          <w:tblHeader w:val="true"/>
+        </w:trPr>
+        <w:tc>
+          <w:tcPr/>
+          <w:p>
+            <w:pPr>
+              <w:numPr>
+                <w:ilvl w:val="0"/>
+                <w:numId w:val="1000"/>
+              </w:numPr>
+              <w:pStyle w:val="Compact"/>
+              <w:jc w:val="left"/>
+            </w:pPr>
+            <w:r>
+              <w:t xml:space="preserve">属性值</w:t>
+            </w:r>
+          </w:p>
+        </w:tc>
+        <w:tc>
+          <w:tcPr/>
+          <w:p>
+            <w:pPr>
+              <w:numPr>
+                <w:ilvl w:val="0"/>
+                <w:numId w:val="1000"/>
+              </w:numPr>
+              <w:pStyle w:val="Compact"/>
+              <w:jc w:val="left"/>
+            </w:pPr>
+            <w:r>
+              <w:t xml:space="preserve">描述</w:t>
+            </w:r>
+          </w:p>
+        </w:tc>
+      </w:tr>
+      <w:tr>
+        <w:tc>
+          <w:tcPr/>
+          <w:p>
+            <w:pPr>
+              <w:numPr>
+                <w:ilvl w:val="0"/>
+                <w:numId w:val="1000"/>
+              </w:numPr>
+              <w:pStyle w:val="Compact"/>
+              <w:jc w:val="left"/>
+            </w:pPr>
+            <w:r>
+              <w:t xml:space="preserve">default</w:t>
+            </w:r>
+          </w:p>
+        </w:tc>
+        <w:tc>
+          <w:tcPr/>
+          <w:p>
+            <w:pPr>
+              <w:numPr>
+                <w:ilvl w:val="0"/>
+                <w:numId w:val="1000"/>
+              </w:numPr>
+              <w:pStyle w:val="Compact"/>
+              <w:jc w:val="left"/>
+            </w:pPr>
+            <w:r>
+              <w:t xml:space="preserve">小白 默认</w:t>
+            </w:r>
+          </w:p>
+        </w:tc>
+      </w:tr>
+      <w:tr>
+        <w:tc>
+          <w:tcPr/>
+          <w:p>
+            <w:pPr>
+              <w:numPr>
+                <w:ilvl w:val="0"/>
+                <w:numId w:val="1000"/>
+              </w:numPr>
+              <w:pStyle w:val="Compact"/>
+              <w:jc w:val="left"/>
+            </w:pPr>
+            <w:r>
+              <w:t xml:space="preserve">pointer</w:t>
+            </w:r>
+          </w:p>
+        </w:tc>
+        <w:tc>
+          <w:tcPr/>
+          <w:p>
+            <w:pPr>
+              <w:numPr>
+                <w:ilvl w:val="0"/>
+                <w:numId w:val="1000"/>
+              </w:numPr>
+              <w:pStyle w:val="Compact"/>
+              <w:jc w:val="left"/>
+            </w:pPr>
+            <w:r>
+              <w:t xml:space="preserve">小手</w:t>
+            </w:r>
+          </w:p>
+        </w:tc>
+      </w:tr>
+      <w:tr>
+        <w:tc>
+          <w:tcPr/>
+          <w:p>
+            <w:pPr>
+              <w:numPr>
+                <w:ilvl w:val="0"/>
+                <w:numId w:val="1000"/>
+              </w:numPr>
+              <w:pStyle w:val="Compact"/>
+              <w:jc w:val="left"/>
+            </w:pPr>
+            <w:r>
+              <w:t xml:space="preserve">move</w:t>
+            </w:r>
+          </w:p>
+        </w:tc>
+        <w:tc>
+          <w:tcPr/>
+          <w:p>
+            <w:pPr>
+              <w:numPr>
+                <w:ilvl w:val="0"/>
+                <w:numId w:val="1000"/>
+              </w:numPr>
+              <w:pStyle w:val="Compact"/>
+              <w:jc w:val="left"/>
+            </w:pPr>
+            <w:r>
+              <w:t xml:space="preserve">移动</w:t>
+            </w:r>
+          </w:p>
+        </w:tc>
+      </w:tr>
+      <w:tr>
+        <w:tc>
+          <w:tcPr/>
+          <w:p>
+            <w:pPr>
+              <w:numPr>
+                <w:ilvl w:val="0"/>
+                <w:numId w:val="1000"/>
+              </w:numPr>
+              <w:pStyle w:val="Compact"/>
+              <w:jc w:val="left"/>
+            </w:pPr>
+            <w:r>
+              <w:t xml:space="preserve">text</w:t>
+            </w:r>
+          </w:p>
+        </w:tc>
+        <w:tc>
+          <w:tcPr/>
+          <w:p>
+            <w:pPr>
+              <w:numPr>
+                <w:ilvl w:val="0"/>
+                <w:numId w:val="1000"/>
+              </w:numPr>
+              <w:pStyle w:val="Compact"/>
+              <w:jc w:val="left"/>
+            </w:pPr>
+            <w:r>
+              <w:t xml:space="preserve">文本</w:t>
+            </w:r>
+          </w:p>
+        </w:tc>
+      </w:tr>
+      <w:tr>
+        <w:tc>
+          <w:tcPr/>
+          <w:p>
+            <w:pPr>
+              <w:numPr>
+                <w:ilvl w:val="0"/>
+                <w:numId w:val="1000"/>
+              </w:numPr>
+              <w:pStyle w:val="Compact"/>
+              <w:jc w:val="left"/>
+            </w:pPr>
+            <w:r>
+              <w:t xml:space="preserve">not-allowed</w:t>
+            </w:r>
+          </w:p>
+        </w:tc>
+        <w:tc>
+          <w:tcPr/>
+          <w:p>
+            <w:pPr>
+              <w:numPr>
+                <w:ilvl w:val="0"/>
+                <w:numId w:val="1000"/>
+              </w:numPr>
+              <w:pStyle w:val="Compact"/>
+              <w:jc w:val="left"/>
+            </w:pPr>
+            <w:r>
+              <w:t xml:space="preserve">禁止</w:t>
+            </w:r>
+          </w:p>
+        </w:tc>
+      </w:tr>
+    </w:tbl>
+    <w:p>
+      <w:pPr>
+        <w:numPr>
+          <w:ilvl w:val="0"/>
+          <w:numId w:val="1019"/>
+        </w:numPr>
+      </w:pPr>
+      <w:r>
+        <w:t xml:space="preserve">aa</w:t>
+      </w:r>
+    </w:p>
+    <w:p>
+      <w:pPr>
+        <w:numPr>
+          <w:ilvl w:val="0"/>
+          <w:numId w:val="1019"/>
+        </w:numPr>
+      </w:pPr>
+      <w:r>
+        <w:t xml:space="preserve">ss</w:t>
+      </w:r>
+    </w:p>
+    <w:bookmarkEnd w:id="89"/>
+    <w:bookmarkEnd w:id="90"/>
+    <w:bookmarkEnd w:id="91"/>
+    <w:bookmarkEnd w:id="92"/>
     <w:sectPr/>
   </w:body>
 </w:document>
@@ -3500,6 +3925,36 @@
   </w:num>
   <w:num w:numId="1018">
     <w:abstractNumId w:val="991"/>
+  </w:num>
+  <w:num w:numId="1019">
+    <w:abstractNumId w:val="99411"/>
+    <w:lvlOverride w:ilvl="0">
+      <w:startOverride w:val="1"/>
+    </w:lvlOverride>
+    <w:lvlOverride w:ilvl="1">
+      <w:startOverride w:val="1"/>
+    </w:lvlOverride>
+    <w:lvlOverride w:ilvl="2">
+      <w:startOverride w:val="1"/>
+    </w:lvlOverride>
+    <w:lvlOverride w:ilvl="3">
+      <w:startOverride w:val="1"/>
+    </w:lvlOverride>
+    <w:lvlOverride w:ilvl="4">
+      <w:startOverride w:val="1"/>
+    </w:lvlOverride>
+    <w:lvlOverride w:ilvl="5">
+      <w:startOverride w:val="1"/>
+    </w:lvlOverride>
+    <w:lvlOverride w:ilvl="6">
+      <w:startOverride w:val="1"/>
+    </w:lvlOverride>
+    <w:lvlOverride w:ilvl="7">
+      <w:startOverride w:val="1"/>
+    </w:lvlOverride>
+    <w:lvlOverride w:ilvl="8">
+      <w:startOverride w:val="1"/>
+    </w:lvlOverride>
   </w:num>
 </w:numbering>
 </file>
